--- a/Project/ZB/论文.docx
+++ b/Project/ZB/论文.docx
@@ -7,17 +7,17 @@
         <w:spacing w:line="360" w:lineRule="auto"/>
         <w:jc w:val="center"/>
         <w:rPr>
+          <w:rFonts w:ascii="隶书" w:eastAsia="隶书" w:hAnsi="Courier New"/>
+          <w:sz w:val="52"/>
+          <w:szCs w:val="52"/>
+        </w:rPr>
+      </w:pPr>
+      <w:r>
+        <w:rPr>
           <w:rFonts w:ascii="隶书" w:eastAsia="隶书" w:hAnsi="Courier New" w:hint="eastAsia"/>
           <w:sz w:val="52"/>
           <w:szCs w:val="52"/>
         </w:rPr>
-      </w:pPr>
-      <w:r>
-        <w:rPr>
-          <w:rFonts w:ascii="隶书" w:eastAsia="隶书" w:hAnsi="Courier New" w:hint="eastAsia"/>
-          <w:sz w:val="52"/>
-          <w:szCs w:val="52"/>
-        </w:rPr>
         <w:t>硕士学位论文</w:t>
       </w:r>
     </w:p>
@@ -27,7 +27,7 @@
         <w:ind w:left="23"/>
         <w:jc w:val="center"/>
         <w:rPr>
-          <w:rFonts w:ascii="黑体" w:eastAsia="黑体" w:hAnsi="Courier New" w:hint="eastAsia"/>
+          <w:rFonts w:ascii="黑体" w:eastAsia="黑体" w:hAnsi="Courier New"/>
           <w:szCs w:val="21"/>
         </w:rPr>
       </w:pPr>
@@ -38,32 +38,16 @@
         <w:ind w:firstLine="600"/>
         <w:jc w:val="center"/>
         <w:rPr>
+          <w:rFonts w:ascii="黑体" w:eastAsia="黑体"/>
+          <w:sz w:val="44"/>
+        </w:rPr>
+      </w:pPr>
+      <w:r>
+        <w:rPr>
           <w:rFonts w:ascii="黑体" w:eastAsia="黑体" w:hint="eastAsia"/>
           <w:sz w:val="44"/>
         </w:rPr>
-      </w:pPr>
-      <w:r>
-        <w:rPr>
-          <w:rFonts w:ascii="黑体" w:eastAsia="黑体" w:hint="eastAsia"/>
-          <w:sz w:val="44"/>
-        </w:rPr>
-        <w:t>考虑部分多归属行为</w:t>
-      </w:r>
-      <w:proofErr w:type="gramStart"/>
-      <w:r>
-        <w:rPr>
-          <w:rFonts w:ascii="黑体" w:eastAsia="黑体" w:hint="eastAsia"/>
-          <w:sz w:val="44"/>
-        </w:rPr>
-        <w:t>的众包物流</w:t>
-      </w:r>
-      <w:proofErr w:type="gramEnd"/>
-      <w:r>
-        <w:rPr>
-          <w:rFonts w:ascii="黑体" w:eastAsia="黑体" w:hint="eastAsia"/>
-          <w:sz w:val="44"/>
-        </w:rPr>
-        <w:t>平台定价策略研究</w:t>
+        <w:t>考虑部分多归属行为的众包物流平台定价策略研究</w:t>
       </w:r>
     </w:p>
     <w:p>
@@ -71,7 +55,7 @@
         <w:spacing w:line="360" w:lineRule="auto"/>
         <w:ind w:firstLineChars="200" w:firstLine="480"/>
         <w:rPr>
-          <w:rFonts w:ascii="宋体" w:hAnsi="Courier New" w:hint="eastAsia"/>
+          <w:rFonts w:ascii="宋体" w:hAnsi="Courier New"/>
         </w:rPr>
       </w:pPr>
     </w:p>
@@ -79,7 +63,7 @@
       <w:pPr>
         <w:spacing w:line="360" w:lineRule="auto"/>
         <w:rPr>
-          <w:rFonts w:ascii="宋体" w:hAnsi="Courier New" w:hint="eastAsia"/>
+          <w:rFonts w:ascii="宋体" w:hAnsi="Courier New"/>
         </w:rPr>
       </w:pPr>
     </w:p>
@@ -87,7 +71,7 @@
       <w:pPr>
         <w:spacing w:line="360" w:lineRule="auto"/>
         <w:rPr>
-          <w:rFonts w:ascii="宋体" w:hAnsi="Courier New" w:hint="eastAsia"/>
+          <w:rFonts w:ascii="宋体" w:hAnsi="Courier New"/>
         </w:rPr>
       </w:pPr>
     </w:p>
@@ -95,7 +79,7 @@
       <w:pPr>
         <w:spacing w:line="360" w:lineRule="auto"/>
         <w:rPr>
-          <w:rFonts w:ascii="宋体" w:hAnsi="Courier New" w:hint="eastAsia"/>
+          <w:rFonts w:ascii="宋体" w:hAnsi="Courier New"/>
         </w:rPr>
       </w:pPr>
     </w:p>
@@ -103,7 +87,7 @@
       <w:pPr>
         <w:spacing w:line="360" w:lineRule="auto"/>
         <w:rPr>
-          <w:rFonts w:ascii="宋体" w:hAnsi="Courier New" w:hint="eastAsia"/>
+          <w:rFonts w:ascii="宋体" w:hAnsi="Courier New"/>
         </w:rPr>
       </w:pPr>
     </w:p>
@@ -111,7 +95,7 @@
       <w:pPr>
         <w:spacing w:line="360" w:lineRule="auto"/>
         <w:rPr>
-          <w:rFonts w:ascii="宋体" w:hAnsi="Courier New" w:hint="eastAsia"/>
+          <w:rFonts w:ascii="宋体" w:hAnsi="Courier New"/>
         </w:rPr>
       </w:pPr>
     </w:p>
@@ -120,7 +104,7 @@
         <w:spacing w:line="360" w:lineRule="auto"/>
         <w:ind w:firstLineChars="800" w:firstLine="2240"/>
         <w:rPr>
-          <w:rFonts w:ascii="黑体" w:eastAsia="黑体" w:hAnsi="Courier New" w:hint="eastAsia"/>
+          <w:rFonts w:ascii="黑体" w:eastAsia="黑体" w:hAnsi="Courier New"/>
           <w:sz w:val="28"/>
           <w:szCs w:val="28"/>
         </w:rPr>
@@ -156,11 +140,40 @@
         <w:spacing w:line="360" w:lineRule="auto"/>
         <w:ind w:firstLineChars="800" w:firstLine="2240"/>
         <w:rPr>
+          <w:rFonts w:ascii="黑体" w:eastAsia="黑体" w:hAnsi="Courier New"/>
+          <w:sz w:val="28"/>
+          <w:szCs w:val="28"/>
+          <w:u w:val="single"/>
+        </w:rPr>
+      </w:pPr>
+      <w:r>
+        <w:rPr>
+          <w:rFonts w:ascii="黑体" w:eastAsia="黑体" w:hAnsi="Courier New" w:hint="eastAsia"/>
+          <w:sz w:val="28"/>
+          <w:szCs w:val="28"/>
+        </w:rPr>
+        <w:t xml:space="preserve">培养单位 </w:t>
+      </w:r>
+      <w:r>
+        <w:rPr>
           <w:rFonts w:ascii="黑体" w:eastAsia="黑体" w:hAnsi="Courier New" w:hint="eastAsia"/>
           <w:sz w:val="28"/>
           <w:szCs w:val="28"/>
           <w:u w:val="single"/>
         </w:rPr>
+        <w:t xml:space="preserve">     **学院   </w:t>
+      </w:r>
+    </w:p>
+    <w:p>
+      <w:pPr>
+        <w:spacing w:line="360" w:lineRule="auto"/>
+        <w:ind w:firstLineChars="800" w:firstLine="2240"/>
+        <w:rPr>
+          <w:rFonts w:ascii="黑体" w:eastAsia="黑体" w:hAnsi="Courier New"/>
+          <w:sz w:val="28"/>
+          <w:szCs w:val="28"/>
+          <w:u w:val="single"/>
+        </w:rPr>
       </w:pPr>
       <w:r>
         <w:rPr>
@@ -168,7 +181,7 @@
           <w:sz w:val="28"/>
           <w:szCs w:val="28"/>
         </w:rPr>
-        <w:t xml:space="preserve">培养单位 </w:t>
+        <w:t xml:space="preserve">学位类别 </w:t>
       </w:r>
       <w:r>
         <w:rPr>
@@ -177,27 +190,63 @@
           <w:szCs w:val="28"/>
           <w:u w:val="single"/>
         </w:rPr>
-        <w:t xml:space="preserve">     **学院   </w:t>
+        <w:t xml:space="preserve">   管理学硕士   </w:t>
       </w:r>
     </w:p>
     <w:p>
       <w:pPr>
         <w:spacing w:line="360" w:lineRule="auto"/>
         <w:ind w:firstLineChars="800" w:firstLine="2240"/>
+        <w:rPr>
+          <w:rFonts w:ascii="黑体" w:eastAsia="黑体" w:hAnsi="Courier New"/>
+          <w:sz w:val="28"/>
+          <w:szCs w:val="28"/>
+        </w:rPr>
+      </w:pPr>
+      <w:r>
+        <w:rPr>
+          <w:rFonts w:ascii="黑体" w:eastAsia="黑体" w:hAnsi="Courier New" w:hint="eastAsia"/>
+          <w:sz w:val="28"/>
+          <w:szCs w:val="28"/>
+        </w:rPr>
+        <w:t xml:space="preserve">一级学科 </w:t>
+      </w:r>
+      <w:r>
         <w:rPr>
           <w:rFonts w:ascii="黑体" w:eastAsia="黑体" w:hAnsi="Courier New" w:hint="eastAsia"/>
           <w:sz w:val="28"/>
           <w:szCs w:val="28"/>
           <w:u w:val="single"/>
         </w:rPr>
-      </w:pPr>
+        <w:t xml:space="preserve">  工商管理学/管理科学与工程   </w:t>
+      </w:r>
       <w:r>
         <w:rPr>
           <w:rFonts w:ascii="黑体" w:eastAsia="黑体" w:hAnsi="Courier New" w:hint="eastAsia"/>
           <w:sz w:val="28"/>
           <w:szCs w:val="28"/>
         </w:rPr>
-        <w:t xml:space="preserve">学位类别 </w:t>
+        <w:t xml:space="preserve">      </w:t>
+      </w:r>
+    </w:p>
+    <w:p>
+      <w:pPr>
+        <w:spacing w:line="360" w:lineRule="auto"/>
+        <w:ind w:firstLineChars="200" w:firstLine="560"/>
+        <w:rPr>
+          <w:rFonts w:ascii="黑体" w:eastAsia="黑体" w:hAnsi="Courier New"/>
+          <w:sz w:val="28"/>
+          <w:szCs w:val="28"/>
+          <w:u w:val="single"/>
+        </w:rPr>
+      </w:pPr>
+      <w:r>
+        <w:rPr>
+          <w:rFonts w:ascii="黑体" w:eastAsia="黑体" w:hAnsi="Courier New" w:hint="eastAsia"/>
+          <w:sz w:val="28"/>
+          <w:szCs w:val="28"/>
+        </w:rPr>
+        <w:t xml:space="preserve">            研究方向 </w:t>
       </w:r>
       <w:r>
         <w:rPr>
@@ -206,26 +255,26 @@
           <w:szCs w:val="28"/>
           <w:u w:val="single"/>
         </w:rPr>
-        <w:t xml:space="preserve">   管理学硕士   </w:t>
+        <w:t xml:space="preserve">  ***           </w:t>
       </w:r>
     </w:p>
     <w:p>
       <w:pPr>
         <w:spacing w:line="360" w:lineRule="auto"/>
-        <w:ind w:firstLineChars="800" w:firstLine="2240"/>
+        <w:ind w:firstLineChars="200" w:firstLine="560"/>
+        <w:rPr>
+          <w:rFonts w:ascii="黑体" w:eastAsia="黑体" w:hAnsi="Courier New"/>
+          <w:sz w:val="28"/>
+          <w:szCs w:val="28"/>
+        </w:rPr>
+      </w:pPr>
+      <w:r>
         <w:rPr>
           <w:rFonts w:ascii="黑体" w:eastAsia="黑体" w:hAnsi="Courier New" w:hint="eastAsia"/>
           <w:sz w:val="28"/>
           <w:szCs w:val="28"/>
         </w:rPr>
-      </w:pPr>
-      <w:r>
-        <w:rPr>
-          <w:rFonts w:ascii="黑体" w:eastAsia="黑体" w:hAnsi="Courier New" w:hint="eastAsia"/>
-          <w:sz w:val="28"/>
-          <w:szCs w:val="28"/>
-        </w:rPr>
-        <w:t xml:space="preserve">一级学科 </w:t>
+        <w:t xml:space="preserve">            导    师 </w:t>
       </w:r>
       <w:r>
         <w:rPr>
@@ -234,7 +283,7 @@
           <w:szCs w:val="28"/>
           <w:u w:val="single"/>
         </w:rPr>
-        <w:t xml:space="preserve">  工商管理学/管理科学与工程   </w:t>
+        <w:t xml:space="preserve">  **    教授    </w:t>
       </w:r>
       <w:r>
         <w:rPr>
@@ -242,100 +291,35 @@
           <w:sz w:val="28"/>
           <w:szCs w:val="28"/>
         </w:rPr>
-        <w:t xml:space="preserve">      </w:t>
+        <w:t xml:space="preserve">   </w:t>
       </w:r>
     </w:p>
     <w:p>
       <w:pPr>
         <w:spacing w:line="360" w:lineRule="auto"/>
-        <w:ind w:firstLineChars="200" w:firstLine="560"/>
+        <w:jc w:val="center"/>
+        <w:rPr>
+          <w:rFonts w:ascii="黑体" w:eastAsia="黑体" w:hAnsi="Courier New"/>
+          <w:sz w:val="28"/>
+          <w:szCs w:val="28"/>
+          <w:u w:val="single"/>
+        </w:rPr>
+      </w:pPr>
+      <w:r>
+        <w:rPr>
+          <w:rFonts w:ascii="黑体" w:eastAsia="黑体" w:hAnsi="Courier New" w:hint="eastAsia"/>
+          <w:sz w:val="28"/>
+          <w:szCs w:val="28"/>
+        </w:rPr>
+        <w:t xml:space="preserve">        完成时间 </w:t>
+      </w:r>
+      <w:r>
         <w:rPr>
           <w:rFonts w:ascii="黑体" w:eastAsia="黑体" w:hAnsi="Courier New" w:hint="eastAsia"/>
           <w:sz w:val="28"/>
           <w:szCs w:val="28"/>
           <w:u w:val="single"/>
         </w:rPr>
-      </w:pPr>
-      <w:r>
-        <w:rPr>
-          <w:rFonts w:ascii="黑体" w:eastAsia="黑体" w:hAnsi="Courier New" w:hint="eastAsia"/>
-          <w:sz w:val="28"/>
-          <w:szCs w:val="28"/>
-        </w:rPr>
-        <w:t xml:space="preserve">            研究方向 </w:t>
-      </w:r>
-      <w:r>
-        <w:rPr>
-          <w:rFonts w:ascii="黑体" w:eastAsia="黑体" w:hAnsi="Courier New" w:hint="eastAsia"/>
-          <w:sz w:val="28"/>
-          <w:szCs w:val="28"/>
-          <w:u w:val="single"/>
-        </w:rPr>
-        <w:t xml:space="preserve">  ***           </w:t>
-      </w:r>
-    </w:p>
-    <w:p>
-      <w:pPr>
-        <w:spacing w:line="360" w:lineRule="auto"/>
-        <w:ind w:firstLineChars="200" w:firstLine="560"/>
-        <w:rPr>
-          <w:rFonts w:ascii="黑体" w:eastAsia="黑体" w:hAnsi="Courier New" w:hint="eastAsia"/>
-          <w:sz w:val="28"/>
-          <w:szCs w:val="28"/>
-        </w:rPr>
-      </w:pPr>
-      <w:r>
-        <w:rPr>
-          <w:rFonts w:ascii="黑体" w:eastAsia="黑体" w:hAnsi="Courier New" w:hint="eastAsia"/>
-          <w:sz w:val="28"/>
-          <w:szCs w:val="28"/>
-        </w:rPr>
-        <w:t xml:space="preserve">            导    师 </w:t>
-      </w:r>
-      <w:r>
-        <w:rPr>
-          <w:rFonts w:ascii="黑体" w:eastAsia="黑体" w:hAnsi="Courier New" w:hint="eastAsia"/>
-          <w:sz w:val="28"/>
-          <w:szCs w:val="28"/>
-          <w:u w:val="single"/>
-        </w:rPr>
-        <w:t xml:space="preserve">  **    教授    </w:t>
-      </w:r>
-      <w:r>
-        <w:rPr>
-          <w:rFonts w:ascii="黑体" w:eastAsia="黑体" w:hAnsi="Courier New" w:hint="eastAsia"/>
-          <w:sz w:val="28"/>
-          <w:szCs w:val="28"/>
-        </w:rPr>
-        <w:t xml:space="preserve">   </w:t>
-      </w:r>
-    </w:p>
-    <w:p>
-      <w:pPr>
-        <w:spacing w:line="360" w:lineRule="auto"/>
-        <w:jc w:val="center"/>
-        <w:rPr>
-          <w:rFonts w:ascii="黑体" w:eastAsia="黑体" w:hAnsi="Courier New" w:hint="eastAsia"/>
-          <w:sz w:val="28"/>
-          <w:szCs w:val="28"/>
-          <w:u w:val="single"/>
-        </w:rPr>
-      </w:pPr>
-      <w:r>
-        <w:rPr>
-          <w:rFonts w:ascii="黑体" w:eastAsia="黑体" w:hAnsi="Courier New" w:hint="eastAsia"/>
-          <w:sz w:val="28"/>
-          <w:szCs w:val="28"/>
-        </w:rPr>
-        <w:t xml:space="preserve">        完成时间 </w:t>
-      </w:r>
-      <w:r>
-        <w:rPr>
-          <w:rFonts w:ascii="黑体" w:eastAsia="黑体" w:hAnsi="Courier New" w:hint="eastAsia"/>
-          <w:sz w:val="28"/>
-          <w:szCs w:val="28"/>
-          <w:u w:val="single"/>
-        </w:rPr>
         <w:t xml:space="preserve">  2024年6（冬季毕业填12）月</w:t>
       </w:r>
     </w:p>
@@ -482,7 +466,7 @@
       <w:pPr>
         <w:spacing w:line="360" w:lineRule="auto"/>
         <w:rPr>
-          <w:rFonts w:ascii="宋体" w:hAnsi="Courier New" w:hint="eastAsia"/>
+          <w:rFonts w:ascii="宋体" w:hAnsi="Courier New"/>
           <w:sz w:val="18"/>
           <w:szCs w:val="18"/>
         </w:rPr>
@@ -510,7 +494,6 @@
         </w:rPr>
         <w:t xml:space="preserve">rofessional </w:t>
       </w:r>
-      <w:proofErr w:type="gramStart"/>
       <w:r>
         <w:rPr>
           <w:rFonts w:hint="eastAsia"/>
@@ -526,7 +509,6 @@
         </w:rPr>
         <w:t xml:space="preserve"> Degree</w:t>
       </w:r>
-      <w:proofErr w:type="gramEnd"/>
     </w:p>
     <w:p>
       <w:pPr>
@@ -534,7 +516,7 @@
         <w:ind w:left="23"/>
         <w:jc w:val="center"/>
         <w:rPr>
-          <w:rFonts w:ascii="黑体" w:eastAsia="黑体" w:hAnsi="Courier New" w:hint="eastAsia"/>
+          <w:rFonts w:ascii="黑体" w:eastAsia="黑体" w:hAnsi="Courier New"/>
           <w:sz w:val="30"/>
           <w:szCs w:val="30"/>
         </w:rPr>
@@ -544,7 +526,6 @@
           <w:noProof/>
           <w:sz w:val="48"/>
           <w:szCs w:val="48"/>
-          <w:lang w:val="en-US" w:eastAsia="zh-CN"/>
         </w:rPr>
         <mc:AlternateContent>
           <mc:Choice Requires="wps">
@@ -611,7 +592,7 @@
                             <w:pPr>
                               <w:spacing w:line="360" w:lineRule="auto"/>
                               <w:rPr>
-                                <w:rFonts w:ascii="宋体" w:hAnsi="Courier New" w:hint="eastAsia"/>
+                                <w:rFonts w:ascii="宋体" w:hAnsi="Courier New"/>
                                 <w:sz w:val="18"/>
                                 <w:szCs w:val="18"/>
                               </w:rPr>
@@ -638,7 +619,6 @@
                               </w:rPr>
                               <w:t xml:space="preserve">rofessional </w:t>
                             </w:r>
-                            <w:proofErr w:type="gramStart"/>
                             <w:r>
                               <w:rPr>
                                 <w:rFonts w:hint="eastAsia"/>
@@ -654,7 +634,6 @@
                               </w:rPr>
                               <w:t xml:space="preserve"> Degree</w:t>
                             </w:r>
-                            <w:proofErr w:type="gramEnd"/>
                           </w:p>
                           <w:p/>
                         </w:txbxContent>
@@ -739,7 +718,7 @@
                       <w:pPr>
                         <w:spacing w:line="360" w:lineRule="auto"/>
                         <w:rPr>
-                          <w:rFonts w:ascii="宋体" w:hAnsi="Courier New" w:hint="eastAsia"/>
+                          <w:rFonts w:ascii="宋体" w:hAnsi="Courier New"/>
                           <w:sz w:val="18"/>
                           <w:szCs w:val="18"/>
                         </w:rPr>
@@ -766,7 +745,6 @@
                         </w:rPr>
                         <w:t xml:space="preserve">rofessional </w:t>
                       </w:r>
-                      <w:proofErr w:type="gramStart"/>
                       <w:r>
                         <w:rPr>
                           <w:rFonts w:hint="eastAsia"/>
@@ -782,7 +760,6 @@
                         </w:rPr>
                         <w:t xml:space="preserve"> Degree</w:t>
                       </w:r>
-                      <w:proofErr w:type="gramEnd"/>
                     </w:p>
                     <w:p/>
                   </w:txbxContent>
@@ -797,7 +774,7 @@
       <w:pPr>
         <w:snapToGrid w:val="0"/>
         <w:rPr>
-          <w:rFonts w:ascii="黑体" w:eastAsia="黑体" w:hAnsi="Courier New" w:hint="eastAsia"/>
+          <w:rFonts w:ascii="黑体" w:eastAsia="黑体" w:hAnsi="Courier New"/>
           <w:sz w:val="30"/>
           <w:szCs w:val="30"/>
         </w:rPr>
@@ -843,7 +820,7 @@
         <w:ind w:firstLine="600"/>
         <w:jc w:val="center"/>
         <w:rPr>
-          <w:rFonts w:ascii="宋体" w:hAnsi="Courier New" w:hint="eastAsia"/>
+          <w:rFonts w:ascii="宋体" w:hAnsi="Courier New"/>
         </w:rPr>
       </w:pPr>
     </w:p>
@@ -852,7 +829,7 @@
         <w:spacing w:line="360" w:lineRule="auto"/>
         <w:ind w:firstLineChars="200" w:firstLine="480"/>
         <w:rPr>
-          <w:rFonts w:ascii="宋体" w:hAnsi="Courier New" w:hint="eastAsia"/>
+          <w:rFonts w:ascii="宋体" w:hAnsi="Courier New"/>
         </w:rPr>
       </w:pPr>
     </w:p>
@@ -860,7 +837,7 @@
       <w:pPr>
         <w:spacing w:line="360" w:lineRule="auto"/>
         <w:rPr>
-          <w:rFonts w:ascii="宋体" w:hAnsi="Courier New" w:hint="eastAsia"/>
+          <w:rFonts w:ascii="宋体" w:hAnsi="Courier New"/>
         </w:rPr>
       </w:pPr>
     </w:p>
@@ -868,7 +845,6 @@
       <w:pPr>
         <w:ind w:firstLineChars="50" w:firstLine="161"/>
         <w:rPr>
-          <w:rFonts w:hint="eastAsia"/>
           <w:b/>
           <w:sz w:val="32"/>
           <w:szCs w:val="32"/>
@@ -879,7 +855,6 @@
       <w:pPr>
         <w:ind w:firstLineChars="50" w:firstLine="161"/>
         <w:rPr>
-          <w:rFonts w:hint="eastAsia"/>
           <w:b/>
           <w:sz w:val="32"/>
           <w:szCs w:val="32"/>
@@ -890,7 +865,6 @@
       <w:pPr>
         <w:ind w:firstLineChars="50" w:firstLine="161"/>
         <w:rPr>
-          <w:rFonts w:hint="eastAsia"/>
           <w:b/>
           <w:sz w:val="32"/>
           <w:szCs w:val="32"/>
@@ -901,7 +875,6 @@
       <w:pPr>
         <w:ind w:firstLineChars="50" w:firstLine="161"/>
         <w:rPr>
-          <w:rFonts w:hint="eastAsia"/>
           <w:b/>
           <w:sz w:val="32"/>
           <w:szCs w:val="32"/>
@@ -960,7 +933,6 @@
         <w:spacing w:line="360" w:lineRule="auto"/>
         <w:ind w:firstLineChars="50" w:firstLine="141"/>
         <w:rPr>
-          <w:rFonts w:hint="eastAsia"/>
           <w:b/>
           <w:sz w:val="28"/>
           <w:szCs w:val="28"/>
@@ -1068,7 +1040,6 @@
         <w:spacing w:line="360" w:lineRule="auto"/>
         <w:ind w:firstLineChars="50" w:firstLine="141"/>
         <w:rPr>
-          <w:rFonts w:hint="eastAsia"/>
           <w:b/>
           <w:sz w:val="28"/>
           <w:szCs w:val="28"/>
@@ -1095,7 +1066,6 @@
     <w:p>
       <w:pPr>
         <w:rPr>
-          <w:rFonts w:hint="eastAsia"/>
           <w:szCs w:val="24"/>
         </w:rPr>
       </w:pPr>
@@ -1156,7 +1126,6 @@
         <w:spacing w:line="400" w:lineRule="exact"/>
         <w:ind w:firstLineChars="200" w:firstLine="420"/>
         <w:rPr>
-          <w:rFonts w:hint="eastAsia"/>
           <w:sz w:val="21"/>
           <w:szCs w:val="21"/>
         </w:rPr>
@@ -1278,7 +1247,6 @@
     <w:p>
       <w:pPr>
         <w:rPr>
-          <w:rFonts w:hint="eastAsia"/>
           <w:b/>
           <w:bCs/>
           <w:sz w:val="32"/>
@@ -1305,21 +1273,21 @@
         <w:jc w:val="center"/>
         <w:outlineLvl w:val="0"/>
         <w:rPr>
+          <w:rFonts w:ascii="黑体" w:eastAsia="黑体"/>
+          <w:kern w:val="0"/>
+          <w:sz w:val="36"/>
+          <w:szCs w:val="36"/>
+        </w:rPr>
+      </w:pPr>
+      <w:bookmarkStart w:id="0" w:name="_Toc226660304"/>
+      <w:bookmarkStart w:id="1" w:name="_Toc195378561"/>
+      <w:r>
+        <w:rPr>
           <w:rFonts w:ascii="黑体" w:eastAsia="黑体" w:hint="eastAsia"/>
           <w:kern w:val="0"/>
           <w:sz w:val="36"/>
           <w:szCs w:val="36"/>
         </w:rPr>
-      </w:pPr>
-      <w:bookmarkStart w:id="0" w:name="_Toc226660304"/>
-      <w:bookmarkStart w:id="1" w:name="_Toc195378561"/>
-      <w:r>
-        <w:rPr>
-          <w:rFonts w:ascii="黑体" w:eastAsia="黑体" w:hint="eastAsia"/>
-          <w:kern w:val="0"/>
-          <w:sz w:val="36"/>
-          <w:szCs w:val="36"/>
-        </w:rPr>
         <w:t>摘  要</w:t>
       </w:r>
       <w:bookmarkEnd w:id="0"/>
@@ -1337,9 +1305,6 @@
     <w:p>
       <w:pPr>
         <w:ind w:firstLineChars="200" w:firstLine="480"/>
-        <w:rPr>
-          <w:rFonts w:hint="eastAsia"/>
-        </w:rPr>
       </w:pPr>
       <w:r>
         <w:rPr>
@@ -1354,9 +1319,6 @@
       <w:pPr>
         <w:spacing w:line="360" w:lineRule="exact"/>
         <w:ind w:firstLineChars="200" w:firstLine="480"/>
-        <w:rPr>
-          <w:rFonts w:hint="eastAsia"/>
-        </w:rPr>
       </w:pPr>
       <w:r>
         <w:t>本研究</w:t>
@@ -1382,7 +1344,6 @@
         <w:spacing w:line="360" w:lineRule="exact"/>
         <w:ind w:firstLineChars="200" w:firstLine="480"/>
         <w:rPr>
-          <w:rFonts w:hint="eastAsia"/>
           <w:color w:val="FF0000"/>
           <w:szCs w:val="21"/>
         </w:rPr>
@@ -1447,9 +1408,6 @@
     <w:p>
       <w:pPr>
         <w:ind w:firstLineChars="200" w:firstLine="480"/>
-        <w:rPr>
-          <w:rFonts w:hint="eastAsia"/>
-        </w:rPr>
       </w:pPr>
       <w:r>
         <w:rPr>
@@ -1461,11 +1419,6 @@
       </w:r>
     </w:p>
     <w:p>
-      <w:pPr>
-        <w:rPr>
-          <w:rFonts w:hint="eastAsia"/>
-        </w:rPr>
-      </w:pPr>
       <w:r>
         <w:rPr>
           <w:rFonts w:hint="eastAsia"/>
@@ -1548,77 +1501,58 @@
           <w:color w:val="FF0000"/>
           <w:szCs w:val="21"/>
         </w:rPr>
-        <w:t>（宋体5</w:t>
-      </w:r>
-      <w:proofErr w:type="gramStart"/>
+        <w:t>（宋体5五号字，</w:t>
+      </w:r>
+      <w:r>
+        <w:rPr>
+          <w:rFonts w:hint="eastAsia"/>
+          <w:color w:val="FF0000"/>
+          <w:szCs w:val="21"/>
+        </w:rPr>
+        <w:t>西文字体字号（含字母、阿拉伯数字等）：</w:t>
+      </w:r>
+      <w:r>
+        <w:rPr>
+          <w:rFonts w:hint="eastAsia"/>
+          <w:color w:val="FF0000"/>
+          <w:szCs w:val="21"/>
+        </w:rPr>
+        <w:t>times new roman</w:t>
+      </w:r>
+      <w:r>
+        <w:rPr>
+          <w:rFonts w:hint="eastAsia"/>
+          <w:color w:val="FF0000"/>
+          <w:szCs w:val="21"/>
+        </w:rPr>
+        <w:t>五号</w:t>
+      </w:r>
       <w:r>
         <w:rPr>
           <w:rFonts w:ascii="宋体" w:hAnsi="宋体" w:hint="eastAsia"/>
           <w:color w:val="FF0000"/>
           <w:szCs w:val="21"/>
         </w:rPr>
-        <w:t>五</w:t>
-      </w:r>
-      <w:proofErr w:type="gramEnd"/>
-      <w:r>
-        <w:rPr>
-          <w:rFonts w:ascii="宋体" w:hAnsi="宋体" w:hint="eastAsia"/>
-          <w:color w:val="FF0000"/>
-          <w:szCs w:val="21"/>
-        </w:rPr>
-        <w:t>号字，</w:t>
-      </w:r>
-      <w:r>
-        <w:rPr>
-          <w:rFonts w:hint="eastAsia"/>
-          <w:color w:val="FF0000"/>
-          <w:szCs w:val="21"/>
-        </w:rPr>
-        <w:t>西文字体字号（含字母、阿拉伯数字等）：</w:t>
-      </w:r>
-      <w:r>
-        <w:rPr>
-          <w:rFonts w:hint="eastAsia"/>
-          <w:color w:val="FF0000"/>
-          <w:szCs w:val="21"/>
-        </w:rPr>
-        <w:t>times new roman</w:t>
-      </w:r>
-      <w:r>
-        <w:rPr>
-          <w:rFonts w:hint="eastAsia"/>
-          <w:color w:val="FF0000"/>
-          <w:szCs w:val="21"/>
-        </w:rPr>
-        <w:t>五号</w:t>
-      </w:r>
-      <w:r>
-        <w:rPr>
-          <w:rFonts w:ascii="宋体" w:hAnsi="宋体" w:hint="eastAsia"/>
-          <w:color w:val="FF0000"/>
-          <w:szCs w:val="21"/>
-        </w:rPr>
         <w:t>顶格）</w:t>
       </w:r>
     </w:p>
     <w:p>
       <w:pPr>
         <w:rPr>
-          <w:rFonts w:ascii="宋体" w:hint="eastAsia"/>
-        </w:rPr>
-      </w:pPr>
-    </w:p>
-    <w:p>
-      <w:pPr>
-        <w:rPr>
-          <w:rFonts w:ascii="宋体" w:hint="eastAsia"/>
-        </w:rPr>
-      </w:pPr>
-    </w:p>
-    <w:p>
-      <w:pPr>
-        <w:rPr>
-          <w:rFonts w:hint="eastAsia"/>
+          <w:rFonts w:ascii="宋体"/>
+        </w:rPr>
+      </w:pPr>
+    </w:p>
+    <w:p>
+      <w:pPr>
+        <w:rPr>
+          <w:rFonts w:ascii="宋体"/>
+        </w:rPr>
+      </w:pPr>
+    </w:p>
+    <w:p>
+      <w:pPr>
+        <w:rPr>
           <w:color w:val="FF0000"/>
         </w:rPr>
       </w:pPr>
@@ -1661,7 +1595,7 @@
     <w:p>
       <w:pPr>
         <w:rPr>
-          <w:rFonts w:ascii="宋体" w:hint="eastAsia"/>
+          <w:rFonts w:ascii="宋体"/>
         </w:rPr>
       </w:pPr>
     </w:p>
@@ -1677,7 +1611,6 @@
     <w:p>
       <w:pPr>
         <w:rPr>
-          <w:rFonts w:hint="eastAsia"/>
           <w:b/>
           <w:bCs/>
           <w:sz w:val="32"/>
@@ -1764,7 +1697,7 @@
       <w:pPr>
         <w:ind w:firstLineChars="150" w:firstLine="360"/>
         <w:rPr>
-          <w:rFonts w:ascii="宋体" w:hAnsi="宋体"/>
+          <w:rFonts w:ascii="宋体" w:hAnsi="宋体" w:hint="eastAsia"/>
           <w:color w:val="FF0000"/>
           <w:szCs w:val="21"/>
         </w:rPr>
@@ -1825,7 +1758,6 @@
         <w:spacing w:line="360" w:lineRule="exact"/>
         <w:ind w:firstLineChars="200" w:firstLine="480"/>
         <w:rPr>
-          <w:rFonts w:hint="eastAsia"/>
           <w:color w:val="FF0000"/>
           <w:szCs w:val="21"/>
         </w:rPr>
@@ -2036,6 +1968,769 @@
     </w:p>
     <w:p>
       <w:pPr>
+        <w:spacing w:line="480" w:lineRule="exact"/>
+      </w:pPr>
+      <w:r>
+        <w:lastRenderedPageBreak/>
+        <w:t xml:space="preserve">3 </w:t>
+      </w:r>
+      <w:r>
+        <w:t>定价模型的构建</w:t>
+      </w:r>
+    </w:p>
+    <w:p>
+      <w:pPr>
+        <w:spacing w:line="480" w:lineRule="exact"/>
+      </w:pPr>
+      <w:r>
+        <w:t xml:space="preserve">3.1 </w:t>
+      </w:r>
+      <w:r>
+        <w:t>多归属行为的描述与基本假设</w:t>
+      </w:r>
+    </w:p>
+    <w:p>
+      <w:pPr>
+        <w:spacing w:line="480" w:lineRule="exact"/>
+      </w:pPr>
+      <w:r>
+        <w:t xml:space="preserve">3.1.1 </w:t>
+      </w:r>
+      <w:r>
+        <w:t>平台多归属行为的描述与特性</w:t>
+      </w:r>
+    </w:p>
+    <w:p>
+      <w:pPr>
+        <w:spacing w:line="480" w:lineRule="exact"/>
+        <w:ind w:firstLineChars="200" w:firstLine="480"/>
+      </w:pPr>
+      <w:r>
+        <w:t>在现代众包物流市场中，消费者和配送员的多归属行为显著影响着平台的竞争格局。消费者可以同时注册多个众包平台，这种灵活性使得他们能够根据价格、服务质量、配送速度等多重因素，在不同时间段动态选择平台。这种多归属行为复杂化了平台的定价决策过程，因为平台的需求和供给不仅受到自身定价的影响，还直接受到竞争对手的定价和服务策略的干扰。</w:t>
+      </w:r>
+    </w:p>
+    <w:p>
+      <w:pPr>
+        <w:spacing w:line="480" w:lineRule="exact"/>
+        <w:ind w:firstLineChars="200" w:firstLine="480"/>
+        <w:rPr>
+          <w:rFonts w:hint="eastAsia"/>
+        </w:rPr>
+      </w:pPr>
+      <w:r>
+        <w:t>平台面对这样的复杂局面，必须制定更加动态化和灵活的定价策略，以确保在竞争中保持竞争力，同时满足消费者的需求和激励配送员的积极性。</w:t>
+      </w:r>
+    </w:p>
+    <w:p>
+      <w:pPr>
+        <w:spacing w:line="480" w:lineRule="exact"/>
+        <w:ind w:firstLineChars="200" w:firstLine="480"/>
+      </w:pPr>
+      <w:r>
+        <w:rPr>
+          <w:rFonts w:hint="eastAsia"/>
+        </w:rPr>
+        <w:t>先</w:t>
+      </w:r>
+      <w:r>
+        <w:rPr>
+          <w:rFonts w:hint="eastAsia"/>
+        </w:rPr>
+        <w:t>讨论</w:t>
+      </w:r>
+      <w:r>
+        <w:rPr>
+          <w:rFonts w:hint="eastAsia"/>
+        </w:rPr>
+        <w:t>消费者的多归属行为</w:t>
+      </w:r>
+      <w:r>
+        <w:rPr>
+          <w:rFonts w:hint="eastAsia"/>
+        </w:rPr>
+        <w:t>，</w:t>
+      </w:r>
+      <w:r>
+        <w:rPr>
+          <w:rFonts w:hint="eastAsia"/>
+        </w:rPr>
+        <w:t>消费者在选择平台时通常依据效用最大化原则，根据多个平台的定价和服务质量动态调整选择。我们通过以下需求函数来描述消费者在多平台之间的选择行为：</w:t>
+      </w:r>
+    </w:p>
+    <w:p>
+      <w:pPr>
+        <w:ind w:firstLineChars="200" w:firstLine="480"/>
+        <w:jc w:val="right"/>
+        <w:rPr>
+          <w:rFonts w:hint="eastAsia"/>
+        </w:rPr>
+      </w:pPr>
+      <m:oMath>
+        <m:sSubSup>
+          <m:sSubSupPr>
+            <m:ctrlPr>
+              <w:rPr>
+                <w:rFonts w:ascii="Cambria Math" w:hAnsi="Cambria Math"/>
+                <w:i/>
+              </w:rPr>
+            </m:ctrlPr>
+          </m:sSubSupPr>
+          <m:e>
+            <m:r>
+              <w:rPr>
+                <w:rFonts w:ascii="Cambria Math" w:hAnsi="Cambria Math"/>
+              </w:rPr>
+              <m:t>n</m:t>
+            </m:r>
+          </m:e>
+          <m:sub>
+            <m:r>
+              <w:rPr>
+                <w:rFonts w:ascii="Cambria Math" w:hAnsi="Cambria Math"/>
+              </w:rPr>
+              <m:t>i</m:t>
+            </m:r>
+          </m:sub>
+          <m:sup>
+            <m:r>
+              <w:rPr>
+                <w:rFonts w:ascii="Cambria Math" w:hAnsi="Cambria Math"/>
+              </w:rPr>
+              <m:t>d</m:t>
+            </m:r>
+          </m:sup>
+        </m:sSubSup>
+        <m:d>
+          <m:dPr>
+            <m:ctrlPr>
+              <w:rPr>
+                <w:rFonts w:ascii="Cambria Math" w:hAnsi="Cambria Math"/>
+                <w:i/>
+              </w:rPr>
+            </m:ctrlPr>
+          </m:dPr>
+          <m:e>
+            <m:sSub>
+              <m:sSubPr>
+                <m:ctrlPr>
+                  <w:rPr>
+                    <w:rFonts w:ascii="Cambria Math" w:hAnsi="Cambria Math"/>
+                    <w:i/>
+                  </w:rPr>
+                </m:ctrlPr>
+              </m:sSubPr>
+              <m:e>
+                <m:r>
+                  <w:rPr>
+                    <w:rFonts w:ascii="Cambria Math" w:hAnsi="Cambria Math"/>
+                  </w:rPr>
+                  <m:t>p</m:t>
+                </m:r>
+              </m:e>
+              <m:sub>
+                <m:r>
+                  <w:rPr>
+                    <w:rFonts w:ascii="Cambria Math" w:hAnsi="Cambria Math"/>
+                  </w:rPr>
+                  <m:t>i</m:t>
+                </m:r>
+              </m:sub>
+            </m:sSub>
+            <m:r>
+              <w:rPr>
+                <w:rFonts w:ascii="Cambria Math" w:hAnsi="Cambria Math"/>
+              </w:rPr>
+              <m:t>,</m:t>
+            </m:r>
+            <m:sSub>
+              <m:sSubPr>
+                <m:ctrlPr>
+                  <w:rPr>
+                    <w:rFonts w:ascii="Cambria Math" w:hAnsi="Cambria Math"/>
+                    <w:i/>
+                  </w:rPr>
+                </m:ctrlPr>
+              </m:sSubPr>
+              <m:e>
+                <m:r>
+                  <w:rPr>
+                    <w:rFonts w:ascii="Cambria Math" w:hAnsi="Cambria Math"/>
+                  </w:rPr>
+                  <m:t>p</m:t>
+                </m:r>
+              </m:e>
+              <m:sub>
+                <m:r>
+                  <w:rPr>
+                    <w:rFonts w:ascii="Cambria Math" w:hAnsi="Cambria Math"/>
+                  </w:rPr>
+                  <m:t>j</m:t>
+                </m:r>
+              </m:sub>
+            </m:sSub>
+            <m:r>
+              <w:rPr>
+                <w:rFonts w:ascii="Cambria Math" w:hAnsi="Cambria Math"/>
+              </w:rPr>
+              <m:t>,t</m:t>
+            </m:r>
+          </m:e>
+        </m:d>
+        <m:r>
+          <w:rPr>
+            <w:rFonts w:ascii="Cambria Math" w:hAnsi="Cambria Math"/>
+          </w:rPr>
+          <m:t>=a</m:t>
+        </m:r>
+        <m:sSup>
+          <m:sSupPr>
+            <m:ctrlPr>
+              <w:rPr>
+                <w:rFonts w:ascii="Cambria Math" w:hAnsi="Cambria Math"/>
+                <w:i/>
+              </w:rPr>
+            </m:ctrlPr>
+          </m:sSupPr>
+          <m:e>
+            <m:r>
+              <w:rPr>
+                <w:rFonts w:ascii="Cambria Math" w:hAnsi="Cambria Math"/>
+              </w:rPr>
+              <m:t>e</m:t>
+            </m:r>
+          </m:e>
+          <m:sup>
+            <m:r>
+              <w:rPr>
+                <w:rFonts w:ascii="Cambria Math" w:hAnsi="Cambria Math"/>
+              </w:rPr>
+              <m:t>-at</m:t>
+            </m:r>
+          </m:sup>
+        </m:sSup>
+        <m:r>
+          <m:rPr>
+            <m:sty m:val="p"/>
+          </m:rPr>
+          <w:rPr>
+            <w:rFonts w:ascii="Cambria Math" w:hAnsi="Cambria Math"/>
+          </w:rPr>
+          <m:t>⋅</m:t>
+        </m:r>
+        <m:d>
+          <m:dPr>
+            <m:ctrlPr>
+              <w:rPr>
+                <w:rFonts w:ascii="Cambria Math" w:hAnsi="Cambria Math"/>
+              </w:rPr>
+            </m:ctrlPr>
+          </m:dPr>
+          <m:e>
+            <m:r>
+              <w:rPr>
+                <w:rFonts w:ascii="Cambria Math" w:hAnsi="Cambria Math"/>
+              </w:rPr>
+              <m:t>1-</m:t>
+            </m:r>
+            <m:f>
+              <m:fPr>
+                <m:ctrlPr>
+                  <w:rPr>
+                    <w:rFonts w:ascii="Cambria Math" w:hAnsi="Cambria Math"/>
+                  </w:rPr>
+                </m:ctrlPr>
+              </m:fPr>
+              <m:num>
+                <m:r>
+                  <w:rPr>
+                    <w:rFonts w:ascii="Cambria Math" w:hAnsi="Cambria Math"/>
+                  </w:rPr>
+                  <m:t>b</m:t>
+                </m:r>
+                <m:sSub>
+                  <m:sSubPr>
+                    <m:ctrlPr>
+                      <w:rPr>
+                        <w:rFonts w:ascii="Cambria Math" w:hAnsi="Cambria Math"/>
+                        <w:i/>
+                      </w:rPr>
+                    </m:ctrlPr>
+                  </m:sSubPr>
+                  <m:e>
+                    <m:r>
+                      <w:rPr>
+                        <w:rFonts w:ascii="Cambria Math" w:hAnsi="Cambria Math"/>
+                      </w:rPr>
+                      <m:t>p</m:t>
+                    </m:r>
+                  </m:e>
+                  <m:sub>
+                    <m:r>
+                      <w:rPr>
+                        <w:rFonts w:ascii="Cambria Math" w:hAnsi="Cambria Math"/>
+                      </w:rPr>
+                      <m:t>i</m:t>
+                    </m:r>
+                  </m:sub>
+                </m:sSub>
+                <m:d>
+                  <m:dPr>
+                    <m:ctrlPr>
+                      <w:rPr>
+                        <w:rFonts w:ascii="Cambria Math" w:hAnsi="Cambria Math"/>
+                        <w:i/>
+                      </w:rPr>
+                    </m:ctrlPr>
+                  </m:dPr>
+                  <m:e>
+                    <m:r>
+                      <w:rPr>
+                        <w:rFonts w:ascii="Cambria Math" w:hAnsi="Cambria Math"/>
+                      </w:rPr>
+                      <m:t>t</m:t>
+                    </m:r>
+                  </m:e>
+                </m:d>
+                <m:ctrlPr>
+                  <w:rPr>
+                    <w:rFonts w:ascii="Cambria Math" w:hAnsi="Cambria Math"/>
+                    <w:i/>
+                  </w:rPr>
+                </m:ctrlPr>
+              </m:num>
+              <m:den>
+                <m:r>
+                  <w:rPr>
+                    <w:rFonts w:ascii="Cambria Math" w:hAnsi="Cambria Math"/>
+                  </w:rPr>
+                  <m:t>1+</m:t>
+                </m:r>
+                <m:r>
+                  <w:rPr>
+                    <w:rFonts w:ascii="Cambria Math" w:hAnsi="Cambria Math"/>
+                  </w:rPr>
+                  <m:t>α</m:t>
+                </m:r>
+                <m:sSub>
+                  <m:sSubPr>
+                    <m:ctrlPr>
+                      <w:rPr>
+                        <w:rFonts w:ascii="Cambria Math" w:hAnsi="Cambria Math"/>
+                        <w:i/>
+                      </w:rPr>
+                    </m:ctrlPr>
+                  </m:sSubPr>
+                  <m:e>
+                    <m:r>
+                      <w:rPr>
+                        <w:rFonts w:ascii="Cambria Math" w:hAnsi="Cambria Math"/>
+                      </w:rPr>
+                      <m:t>p</m:t>
+                    </m:r>
+                  </m:e>
+                  <m:sub>
+                    <m:r>
+                      <w:rPr>
+                        <w:rFonts w:ascii="Cambria Math" w:hAnsi="Cambria Math"/>
+                      </w:rPr>
+                      <m:t>i</m:t>
+                    </m:r>
+                  </m:sub>
+                </m:sSub>
+                <m:d>
+                  <m:dPr>
+                    <m:ctrlPr>
+                      <w:rPr>
+                        <w:rFonts w:ascii="Cambria Math" w:hAnsi="Cambria Math"/>
+                        <w:i/>
+                      </w:rPr>
+                    </m:ctrlPr>
+                  </m:dPr>
+                  <m:e>
+                    <m:r>
+                      <w:rPr>
+                        <w:rFonts w:ascii="Cambria Math" w:hAnsi="Cambria Math"/>
+                      </w:rPr>
+                      <m:t>t</m:t>
+                    </m:r>
+                  </m:e>
+                </m:d>
+                <m:ctrlPr>
+                  <w:rPr>
+                    <w:rFonts w:ascii="Cambria Math" w:hAnsi="Cambria Math"/>
+                    <w:i/>
+                  </w:rPr>
+                </m:ctrlPr>
+              </m:den>
+            </m:f>
+            <m:ctrlPr>
+              <w:rPr>
+                <w:rFonts w:ascii="Cambria Math" w:hAnsi="Cambria Math"/>
+                <w:i/>
+              </w:rPr>
+            </m:ctrlPr>
+          </m:e>
+        </m:d>
+        <m:r>
+          <w:rPr>
+            <w:rFonts w:ascii="Cambria Math" w:hAnsi="Cambria Math"/>
+          </w:rPr>
+          <m:t>+k</m:t>
+        </m:r>
+        <m:r>
+          <m:rPr>
+            <m:sty m:val="p"/>
+          </m:rPr>
+          <w:rPr>
+            <w:rFonts w:ascii="Cambria Math" w:hAnsi="Cambria Math"/>
+          </w:rPr>
+          <m:t>⋅</m:t>
+        </m:r>
+        <m:f>
+          <m:fPr>
+            <m:ctrlPr>
+              <w:rPr>
+                <w:rFonts w:ascii="Cambria Math" w:hAnsi="Cambria Math"/>
+              </w:rPr>
+            </m:ctrlPr>
+          </m:fPr>
+          <m:num>
+            <m:sSub>
+              <m:sSubPr>
+                <m:ctrlPr>
+                  <w:rPr>
+                    <w:rFonts w:ascii="Cambria Math" w:hAnsi="Cambria Math"/>
+                    <w:i/>
+                  </w:rPr>
+                </m:ctrlPr>
+              </m:sSubPr>
+              <m:e>
+                <m:r>
+                  <w:rPr>
+                    <w:rFonts w:ascii="Cambria Math" w:hAnsi="Cambria Math"/>
+                  </w:rPr>
+                  <m:t>p</m:t>
+                </m:r>
+              </m:e>
+              <m:sub>
+                <m:r>
+                  <w:rPr>
+                    <w:rFonts w:ascii="Cambria Math" w:hAnsi="Cambria Math"/>
+                  </w:rPr>
+                  <m:t>j</m:t>
+                </m:r>
+              </m:sub>
+            </m:sSub>
+            <m:d>
+              <m:dPr>
+                <m:ctrlPr>
+                  <w:rPr>
+                    <w:rFonts w:ascii="Cambria Math" w:hAnsi="Cambria Math"/>
+                    <w:i/>
+                  </w:rPr>
+                </m:ctrlPr>
+              </m:dPr>
+              <m:e>
+                <m:r>
+                  <w:rPr>
+                    <w:rFonts w:ascii="Cambria Math" w:hAnsi="Cambria Math"/>
+                  </w:rPr>
+                  <m:t>t</m:t>
+                </m:r>
+              </m:e>
+            </m:d>
+            <m:ctrlPr>
+              <w:rPr>
+                <w:rFonts w:ascii="Cambria Math" w:hAnsi="Cambria Math"/>
+                <w:i/>
+              </w:rPr>
+            </m:ctrlPr>
+          </m:num>
+          <m:den>
+            <m:r>
+              <w:rPr>
+                <w:rFonts w:ascii="Cambria Math" w:hAnsi="Cambria Math"/>
+              </w:rPr>
+              <m:t>1+</m:t>
+            </m:r>
+            <m:r>
+              <w:rPr>
+                <w:rFonts w:ascii="Cambria Math" w:hAnsi="Cambria Math"/>
+              </w:rPr>
+              <m:t>α</m:t>
+            </m:r>
+            <m:sSub>
+              <m:sSubPr>
+                <m:ctrlPr>
+                  <w:rPr>
+                    <w:rFonts w:ascii="Cambria Math" w:hAnsi="Cambria Math"/>
+                    <w:i/>
+                  </w:rPr>
+                </m:ctrlPr>
+              </m:sSubPr>
+              <m:e>
+                <m:r>
+                  <w:rPr>
+                    <w:rFonts w:ascii="Cambria Math" w:hAnsi="Cambria Math"/>
+                  </w:rPr>
+                  <m:t>p</m:t>
+                </m:r>
+              </m:e>
+              <m:sub>
+                <m:r>
+                  <w:rPr>
+                    <w:rFonts w:ascii="Cambria Math" w:hAnsi="Cambria Math"/>
+                  </w:rPr>
+                  <m:t>j</m:t>
+                </m:r>
+              </m:sub>
+            </m:sSub>
+            <m:d>
+              <m:dPr>
+                <m:ctrlPr>
+                  <w:rPr>
+                    <w:rFonts w:ascii="Cambria Math" w:hAnsi="Cambria Math"/>
+                    <w:i/>
+                  </w:rPr>
+                </m:ctrlPr>
+              </m:dPr>
+              <m:e>
+                <m:r>
+                  <w:rPr>
+                    <w:rFonts w:ascii="Cambria Math" w:hAnsi="Cambria Math"/>
+                  </w:rPr>
+                  <m:t>t</m:t>
+                </m:r>
+              </m:e>
+            </m:d>
+            <m:ctrlPr>
+              <w:rPr>
+                <w:rFonts w:ascii="Cambria Math" w:hAnsi="Cambria Math"/>
+                <w:i/>
+              </w:rPr>
+            </m:ctrlPr>
+          </m:den>
+        </m:f>
+      </m:oMath>
+      <w:r>
+        <w:rPr>
+          <w:rFonts w:hint="eastAsia"/>
+        </w:rPr>
+        <w:t xml:space="preserve"> </w:t>
+      </w:r>
+      <w:r>
+        <w:rPr>
+          <w:rFonts w:hint="eastAsia"/>
+          <w:sz w:val="21"/>
+          <w:szCs w:val="21"/>
+        </w:rPr>
+        <w:t>3.1</w:t>
+      </w:r>
+    </w:p>
+    <w:p>
+      <w:pPr>
+        <w:spacing w:line="480" w:lineRule="exact"/>
+        <w:ind w:firstLineChars="200" w:firstLine="480"/>
+      </w:pPr>
+      <w:r>
+        <w:t>该需求函数体现了消费者在多个平台之间动态选择的行为，通过引入非线性需求函数，我们可以更真实地模拟消费者对平台价格变化的响应。</w:t>
+      </w:r>
+    </w:p>
+    <w:p>
+      <w:pPr>
+        <w:spacing w:line="480" w:lineRule="exact"/>
+        <w:ind w:firstLineChars="200" w:firstLine="480"/>
+      </w:pPr>
+      <m:oMath>
+        <m:sSubSup>
+          <m:sSubSupPr>
+            <m:ctrlPr>
+              <w:rPr>
+                <w:rFonts w:ascii="Cambria Math" w:hAnsi="Cambria Math"/>
+                <w:i/>
+              </w:rPr>
+            </m:ctrlPr>
+          </m:sSubSupPr>
+          <m:e>
+            <m:r>
+              <w:rPr>
+                <w:rFonts w:ascii="Cambria Math" w:hAnsi="Cambria Math"/>
+              </w:rPr>
+              <m:t>n</m:t>
+            </m:r>
+          </m:e>
+          <m:sub>
+            <m:r>
+              <w:rPr>
+                <w:rFonts w:ascii="Cambria Math" w:hAnsi="Cambria Math"/>
+              </w:rPr>
+              <m:t>i</m:t>
+            </m:r>
+          </m:sub>
+          <m:sup>
+            <m:r>
+              <w:rPr>
+                <w:rFonts w:ascii="Cambria Math" w:hAnsi="Cambria Math"/>
+              </w:rPr>
+              <m:t>d</m:t>
+            </m:r>
+          </m:sup>
+        </m:sSubSup>
+        <m:d>
+          <m:dPr>
+            <m:ctrlPr>
+              <w:rPr>
+                <w:rFonts w:ascii="Cambria Math" w:hAnsi="Cambria Math"/>
+                <w:i/>
+              </w:rPr>
+            </m:ctrlPr>
+          </m:dPr>
+          <m:e>
+            <m:sSub>
+              <m:sSubPr>
+                <m:ctrlPr>
+                  <w:rPr>
+                    <w:rFonts w:ascii="Cambria Math" w:hAnsi="Cambria Math"/>
+                    <w:i/>
+                  </w:rPr>
+                </m:ctrlPr>
+              </m:sSubPr>
+              <m:e>
+                <m:r>
+                  <w:rPr>
+                    <w:rFonts w:ascii="Cambria Math" w:hAnsi="Cambria Math"/>
+                  </w:rPr>
+                  <m:t>p</m:t>
+                </m:r>
+              </m:e>
+              <m:sub>
+                <m:r>
+                  <w:rPr>
+                    <w:rFonts w:ascii="Cambria Math" w:hAnsi="Cambria Math"/>
+                  </w:rPr>
+                  <m:t>i</m:t>
+                </m:r>
+              </m:sub>
+            </m:sSub>
+            <m:r>
+              <w:rPr>
+                <w:rFonts w:ascii="Cambria Math" w:hAnsi="Cambria Math"/>
+              </w:rPr>
+              <m:t>,</m:t>
+            </m:r>
+            <m:sSub>
+              <m:sSubPr>
+                <m:ctrlPr>
+                  <w:rPr>
+                    <w:rFonts w:ascii="Cambria Math" w:hAnsi="Cambria Math"/>
+                    <w:i/>
+                  </w:rPr>
+                </m:ctrlPr>
+              </m:sSubPr>
+              <m:e>
+                <m:r>
+                  <w:rPr>
+                    <w:rFonts w:ascii="Cambria Math" w:hAnsi="Cambria Math"/>
+                  </w:rPr>
+                  <m:t>p</m:t>
+                </m:r>
+              </m:e>
+              <m:sub>
+                <m:r>
+                  <w:rPr>
+                    <w:rFonts w:ascii="Cambria Math" w:hAnsi="Cambria Math"/>
+                  </w:rPr>
+                  <m:t>j</m:t>
+                </m:r>
+              </m:sub>
+            </m:sSub>
+            <m:r>
+              <w:rPr>
+                <w:rFonts w:ascii="Cambria Math" w:hAnsi="Cambria Math"/>
+              </w:rPr>
+              <m:t>,t</m:t>
+            </m:r>
+          </m:e>
+        </m:d>
+      </m:oMath>
+      <w:r>
+        <w:rPr>
+          <w:rFonts w:hint="eastAsia"/>
+        </w:rPr>
+        <w:t>：平台</w:t>
+      </w:r>
+      <w:r>
+        <w:rPr>
+          <w:rFonts w:hint="eastAsia"/>
+        </w:rPr>
+        <w:t xml:space="preserve"> </w:t>
+      </w:r>
+      <m:oMath>
+        <m:r>
+          <w:rPr>
+            <w:rFonts w:ascii="Cambria Math" w:hAnsi="Cambria Math" w:hint="eastAsia"/>
+          </w:rPr>
+          <m:t>i</m:t>
+        </m:r>
+      </m:oMath>
+      <w:r>
+        <w:rPr>
+          <w:rFonts w:hint="eastAsia"/>
+        </w:rPr>
+        <w:t xml:space="preserve"> </w:t>
+      </w:r>
+      <w:r>
+        <w:rPr>
+          <w:rFonts w:hint="eastAsia"/>
+        </w:rPr>
+        <w:t>在时刻</w:t>
+      </w:r>
+      <w:r>
+        <w:rPr>
+          <w:rFonts w:hint="eastAsia"/>
+        </w:rPr>
+        <w:t xml:space="preserve"> </w:t>
+      </w:r>
+      <m:oMath>
+        <m:r>
+          <w:rPr>
+            <w:rFonts w:ascii="Cambria Math" w:hAnsi="Cambria Math" w:hint="eastAsia"/>
+          </w:rPr>
+          <m:t>t</m:t>
+        </m:r>
+      </m:oMath>
+      <w:r>
+        <w:rPr>
+          <w:rFonts w:hint="eastAsia"/>
+        </w:rPr>
+        <w:t xml:space="preserve"> </w:t>
+      </w:r>
+      <w:r>
+        <w:rPr>
+          <w:rFonts w:hint="eastAsia"/>
+        </w:rPr>
+        <w:t>的需求量</w:t>
+      </w:r>
+    </w:p>
+    <w:p>
+      <w:pPr>
+        <w:spacing w:line="480" w:lineRule="exact"/>
+        <w:ind w:firstLineChars="200" w:firstLine="480"/>
+        <w:rPr>
+          <w:rFonts w:hint="eastAsia"/>
+        </w:rPr>
+      </w:pPr>
+    </w:p>
+    <w:p>
+      <w:pPr>
+        <w:spacing w:line="480" w:lineRule="exact"/>
+        <w:ind w:firstLineChars="200" w:firstLine="480"/>
+      </w:pPr>
+    </w:p>
+    <w:p>
+      <w:pPr>
+        <w:spacing w:line="480" w:lineRule="exact"/>
+        <w:ind w:firstLineChars="200" w:firstLine="480"/>
         <w:rPr>
           <w:rFonts w:hint="eastAsia"/>
         </w:rPr>
@@ -2055,11 +2750,6 @@
 <w:endnotes xmlns:wpc="http://schemas.microsoft.com/office/word/2010/wordprocessingCanvas" xmlns:cx="http://schemas.microsoft.com/office/drawing/2014/chartex" xmlns:cx1="http://schemas.microsoft.com/office/drawing/2015/9/8/chartex" xmlns:cx2="http://schemas.microsoft.com/office/drawing/2015/10/21/chartex" xmlns:cx3="http://schemas.microsoft.com/office/drawing/2016/5/9/chartex" xmlns:cx4="http://schemas.microsoft.com/office/drawing/2016/5/10/chartex" xmlns:cx5="http://schemas.microsoft.com/office/drawing/2016/5/11/chartex" xmlns:cx6="http://schemas.microsoft.com/office/drawing/2016/5/12/chartex" xmlns:cx7="http://schemas.microsoft.com/office/drawing/2016/5/13/chartex" xmlns:cx8="http://schemas.microsoft.com/office/drawing/2016/5/14/chartex" xmlns:mc="http://schemas.openxmlformats.org/markup-compatibility/2006" xmlns:aink="http://schemas.microsoft.com/office/drawing/2016/ink" xmlns:am3d="http://schemas.microsoft.com/office/drawing/2017/model3d" xmlns:o="urn:schemas-microsoft-com:office:office" xmlns:oel="http://schemas.microsoft.com/office/2019/extlst" xmlns:r="http://schemas.openxmlformats.org/officeDocument/2006/relationships" xmlns:m="http://schemas.openxmlformats.org/officeDocument/2006/math" xmlns:v="urn:schemas-microsoft-com:vml" xmlns:wp14="http://schemas.microsoft.com/office/word/2010/wordprocessingDrawing" xmlns:wp="http://schemas.openxmlformats.org/drawingml/2006/wordprocessingDrawing" xmlns:w10="urn:schemas-microsoft-com:office:word" xmlns:w="http://schemas.openxmlformats.org/wordprocessingml/2006/main" xmlns:w14="http://schemas.microsoft.com/office/word/2010/wordml" xmlns:w15="http://schemas.microsoft.com/office/word/2012/wordml" xmlns:w16cex="http://schemas.microsoft.com/office/word/2018/wordml/cex" xmlns:w16cid="http://schemas.microsoft.com/office/word/2016/wordml/cid" xmlns:w16="http://schemas.microsoft.com/office/word/2018/wordml" xmlns:w16du="http://schemas.microsoft.com/office/word/2023/wordml/word16du" xmlns:w16sdtdh="http://schemas.microsoft.com/office/word/2020/wordml/sdtdatahash" xmlns:w16se="http://schemas.microsoft.com/office/word/2015/wordml/symex" xmlns:wpg="http://schemas.microsoft.com/office/word/2010/wordprocessingGroup" xmlns:wpi="http://schemas.microsoft.com/office/word/2010/wordprocessingInk" xmlns:wne="http://schemas.microsoft.com/office/word/2006/wordml" xmlns:wps="http://schemas.microsoft.com/office/word/2010/wordprocessingShape" mc:Ignorable="w14 w15 w16se w16cid w16 w16cex w16sdtdh w16du wp14">
   <w:endnote w:type="separator" w:id="-1">
     <w:p>
-      <w:pPr>
-        <w:rPr>
-          <w:rFonts w:hint="eastAsia"/>
-        </w:rPr>
-      </w:pPr>
       <w:r>
         <w:separator/>
       </w:r>
@@ -2067,11 +2757,6 @@
   </w:endnote>
   <w:endnote w:type="continuationSeparator" w:id="0">
     <w:p>
-      <w:pPr>
-        <w:rPr>
-          <w:rFonts w:hint="eastAsia"/>
-        </w:rPr>
-      </w:pPr>
       <w:r>
         <w:continuationSeparator/>
       </w:r>
@@ -2084,11 +2769,6 @@
 <w:footnotes xmlns:wpc="http://schemas.microsoft.com/office/word/2010/wordprocessingCanvas" xmlns:cx="http://schemas.microsoft.com/office/drawing/2014/chartex" xmlns:cx1="http://schemas.microsoft.com/office/drawing/2015/9/8/chartex" xmlns:cx2="http://schemas.microsoft.com/office/drawing/2015/10/21/chartex" xmlns:cx3="http://schemas.microsoft.com/office/drawing/2016/5/9/chartex" xmlns:cx4="http://schemas.microsoft.com/office/drawing/2016/5/10/chartex" xmlns:cx5="http://schemas.microsoft.com/office/drawing/2016/5/11/chartex" xmlns:cx6="http://schemas.microsoft.com/office/drawing/2016/5/12/chartex" xmlns:cx7="http://schemas.microsoft.com/office/drawing/2016/5/13/chartex" xmlns:cx8="http://schemas.microsoft.com/office/drawing/2016/5/14/chartex" xmlns:mc="http://schemas.openxmlformats.org/markup-compatibility/2006" xmlns:aink="http://schemas.microsoft.com/office/drawing/2016/ink" xmlns:am3d="http://schemas.microsoft.com/office/drawing/2017/model3d" xmlns:o="urn:schemas-microsoft-com:office:office" xmlns:oel="http://schemas.microsoft.com/office/2019/extlst" xmlns:r="http://schemas.openxmlformats.org/officeDocument/2006/relationships" xmlns:m="http://schemas.openxmlformats.org/officeDocument/2006/math" xmlns:v="urn:schemas-microsoft-com:vml" xmlns:wp14="http://schemas.microsoft.com/office/word/2010/wordprocessingDrawing" xmlns:wp="http://schemas.openxmlformats.org/drawingml/2006/wordprocessingDrawing" xmlns:w10="urn:schemas-microsoft-com:office:word" xmlns:w="http://schemas.openxmlformats.org/wordprocessingml/2006/main" xmlns:w14="http://schemas.microsoft.com/office/word/2010/wordml" xmlns:w15="http://schemas.microsoft.com/office/word/2012/wordml" xmlns:w16cex="http://schemas.microsoft.com/office/word/2018/wordml/cex" xmlns:w16cid="http://schemas.microsoft.com/office/word/2016/wordml/cid" xmlns:w16="http://schemas.microsoft.com/office/word/2018/wordml" xmlns:w16du="http://schemas.microsoft.com/office/word/2023/wordml/word16du" xmlns:w16sdtdh="http://schemas.microsoft.com/office/word/2020/wordml/sdtdatahash" xmlns:w16se="http://schemas.microsoft.com/office/word/2015/wordml/symex" xmlns:wpg="http://schemas.microsoft.com/office/word/2010/wordprocessingGroup" xmlns:wpi="http://schemas.microsoft.com/office/word/2010/wordprocessingInk" xmlns:wne="http://schemas.microsoft.com/office/word/2006/wordml" xmlns:wps="http://schemas.microsoft.com/office/word/2010/wordprocessingShape" mc:Ignorable="w14 w15 w16se w16cid w16 w16cex w16sdtdh w16du wp14">
   <w:footnote w:type="separator" w:id="-1">
     <w:p>
-      <w:pPr>
-        <w:rPr>
-          <w:rFonts w:hint="eastAsia"/>
-        </w:rPr>
-      </w:pPr>
       <w:r>
         <w:separator/>
       </w:r>
@@ -2096,17 +2776,195 @@
   </w:footnote>
   <w:footnote w:type="continuationSeparator" w:id="0">
     <w:p>
-      <w:pPr>
-        <w:rPr>
-          <w:rFonts w:hint="eastAsia"/>
-        </w:rPr>
-      </w:pPr>
       <w:r>
         <w:continuationSeparator/>
       </w:r>
     </w:p>
   </w:footnote>
 </w:footnotes>
+</file>
+
+<file path=word/numbering.xml><?xml version="1.0" encoding="utf-8"?>
+<w:numbering xmlns:wpc="http://schemas.microsoft.com/office/word/2010/wordprocessingCanvas" xmlns:cx="http://schemas.microsoft.com/office/drawing/2014/chartex" xmlns:cx1="http://schemas.microsoft.com/office/drawing/2015/9/8/chartex" xmlns:cx2="http://schemas.microsoft.com/office/drawing/2015/10/21/chartex" xmlns:cx3="http://schemas.microsoft.com/office/drawing/2016/5/9/chartex" xmlns:cx4="http://schemas.microsoft.com/office/drawing/2016/5/10/chartex" xmlns:cx5="http://schemas.microsoft.com/office/drawing/2016/5/11/chartex" xmlns:cx6="http://schemas.microsoft.com/office/drawing/2016/5/12/chartex" xmlns:cx7="http://schemas.microsoft.com/office/drawing/2016/5/13/chartex" xmlns:cx8="http://schemas.microsoft.com/office/drawing/2016/5/14/chartex" xmlns:mc="http://schemas.openxmlformats.org/markup-compatibility/2006" xmlns:aink="http://schemas.microsoft.com/office/drawing/2016/ink" xmlns:am3d="http://schemas.microsoft.com/office/drawing/2017/model3d" xmlns:o="urn:schemas-microsoft-com:office:office" xmlns:oel="http://schemas.microsoft.com/office/2019/extlst" xmlns:r="http://schemas.openxmlformats.org/officeDocument/2006/relationships" xmlns:m="http://schemas.openxmlformats.org/officeDocument/2006/math" xmlns:v="urn:schemas-microsoft-com:vml" xmlns:wp14="http://schemas.microsoft.com/office/word/2010/wordprocessingDrawing" xmlns:wp="http://schemas.openxmlformats.org/drawingml/2006/wordprocessingDrawing" xmlns:w10="urn:schemas-microsoft-com:office:word" xmlns:w="http://schemas.openxmlformats.org/wordprocessingml/2006/main" xmlns:w14="http://schemas.microsoft.com/office/word/2010/wordml" xmlns:w15="http://schemas.microsoft.com/office/word/2012/wordml" xmlns:w16cex="http://schemas.microsoft.com/office/word/2018/wordml/cex" xmlns:w16cid="http://schemas.microsoft.com/office/word/2016/wordml/cid" xmlns:w16="http://schemas.microsoft.com/office/word/2018/wordml" xmlns:w16du="http://schemas.microsoft.com/office/word/2023/wordml/word16du" xmlns:w16sdtdh="http://schemas.microsoft.com/office/word/2020/wordml/sdtdatahash" xmlns:w16se="http://schemas.microsoft.com/office/word/2015/wordml/symex" xmlns:wpg="http://schemas.microsoft.com/office/word/2010/wordprocessingGroup" xmlns:wpi="http://schemas.microsoft.com/office/word/2010/wordprocessingInk" xmlns:wne="http://schemas.microsoft.com/office/word/2006/wordml" xmlns:wps="http://schemas.microsoft.com/office/word/2010/wordprocessingShape" mc:Ignorable="w14 w15 w16se w16cid w16 w16cex w16sdtdh w16du wp14">
+  <w:abstractNum w:abstractNumId="0" w15:restartNumberingAfterBreak="0">
+    <w:nsid w:val="60EE644F"/>
+    <w:multiLevelType w:val="multilevel"/>
+    <w:tmpl w:val="0409001D"/>
+    <w:lvl w:ilvl="0">
+      <w:start w:val="1"/>
+      <w:numFmt w:val="decimal"/>
+      <w:lvlText w:val="%1"/>
+      <w:lvlJc w:val="left"/>
+      <w:pPr>
+        <w:ind w:left="425" w:hanging="425"/>
+      </w:pPr>
+    </w:lvl>
+    <w:lvl w:ilvl="1">
+      <w:start w:val="1"/>
+      <w:numFmt w:val="decimal"/>
+      <w:lvlText w:val="%1.%2"/>
+      <w:lvlJc w:val="left"/>
+      <w:pPr>
+        <w:ind w:left="992" w:hanging="567"/>
+      </w:pPr>
+    </w:lvl>
+    <w:lvl w:ilvl="2">
+      <w:start w:val="1"/>
+      <w:numFmt w:val="decimal"/>
+      <w:lvlText w:val="%1.%2.%3"/>
+      <w:lvlJc w:val="left"/>
+      <w:pPr>
+        <w:ind w:left="1418" w:hanging="567"/>
+      </w:pPr>
+    </w:lvl>
+    <w:lvl w:ilvl="3">
+      <w:start w:val="1"/>
+      <w:numFmt w:val="decimal"/>
+      <w:lvlText w:val="%1.%2.%3.%4"/>
+      <w:lvlJc w:val="left"/>
+      <w:pPr>
+        <w:ind w:left="1984" w:hanging="708"/>
+      </w:pPr>
+    </w:lvl>
+    <w:lvl w:ilvl="4">
+      <w:start w:val="1"/>
+      <w:numFmt w:val="decimal"/>
+      <w:lvlText w:val="%1.%2.%3.%4.%5"/>
+      <w:lvlJc w:val="left"/>
+      <w:pPr>
+        <w:ind w:left="2551" w:hanging="850"/>
+      </w:pPr>
+    </w:lvl>
+    <w:lvl w:ilvl="5">
+      <w:start w:val="1"/>
+      <w:numFmt w:val="decimal"/>
+      <w:lvlText w:val="%1.%2.%3.%4.%5.%6"/>
+      <w:lvlJc w:val="left"/>
+      <w:pPr>
+        <w:ind w:left="3260" w:hanging="1134"/>
+      </w:pPr>
+    </w:lvl>
+    <w:lvl w:ilvl="6">
+      <w:start w:val="1"/>
+      <w:numFmt w:val="decimal"/>
+      <w:lvlText w:val="%1.%2.%3.%4.%5.%6.%7"/>
+      <w:lvlJc w:val="left"/>
+      <w:pPr>
+        <w:ind w:left="3827" w:hanging="1276"/>
+      </w:pPr>
+    </w:lvl>
+    <w:lvl w:ilvl="7">
+      <w:start w:val="1"/>
+      <w:numFmt w:val="decimal"/>
+      <w:lvlText w:val="%1.%2.%3.%4.%5.%6.%7.%8"/>
+      <w:lvlJc w:val="left"/>
+      <w:pPr>
+        <w:ind w:left="4394" w:hanging="1418"/>
+      </w:pPr>
+    </w:lvl>
+    <w:lvl w:ilvl="8">
+      <w:start w:val="1"/>
+      <w:numFmt w:val="decimal"/>
+      <w:lvlText w:val="%1.%2.%3.%4.%5.%6.%7.%8.%9"/>
+      <w:lvlJc w:val="left"/>
+      <w:pPr>
+        <w:ind w:left="5102" w:hanging="1700"/>
+      </w:pPr>
+    </w:lvl>
+  </w:abstractNum>
+  <w:abstractNum w:abstractNumId="1" w15:restartNumberingAfterBreak="0">
+    <w:nsid w:val="61EA24FF"/>
+    <w:multiLevelType w:val="multilevel"/>
+    <w:tmpl w:val="0409001D"/>
+    <w:lvl w:ilvl="0">
+      <w:start w:val="1"/>
+      <w:numFmt w:val="decimal"/>
+      <w:lvlText w:val="%1"/>
+      <w:lvlJc w:val="left"/>
+      <w:pPr>
+        <w:ind w:left="425" w:hanging="425"/>
+      </w:pPr>
+    </w:lvl>
+    <w:lvl w:ilvl="1">
+      <w:start w:val="1"/>
+      <w:numFmt w:val="decimal"/>
+      <w:lvlText w:val="%1.%2"/>
+      <w:lvlJc w:val="left"/>
+      <w:pPr>
+        <w:ind w:left="992" w:hanging="567"/>
+      </w:pPr>
+    </w:lvl>
+    <w:lvl w:ilvl="2">
+      <w:start w:val="1"/>
+      <w:numFmt w:val="decimal"/>
+      <w:lvlText w:val="%1.%2.%3"/>
+      <w:lvlJc w:val="left"/>
+      <w:pPr>
+        <w:ind w:left="1418" w:hanging="567"/>
+      </w:pPr>
+    </w:lvl>
+    <w:lvl w:ilvl="3">
+      <w:start w:val="1"/>
+      <w:numFmt w:val="decimal"/>
+      <w:lvlText w:val="%1.%2.%3.%4"/>
+      <w:lvlJc w:val="left"/>
+      <w:pPr>
+        <w:ind w:left="1984" w:hanging="708"/>
+      </w:pPr>
+    </w:lvl>
+    <w:lvl w:ilvl="4">
+      <w:start w:val="1"/>
+      <w:numFmt w:val="decimal"/>
+      <w:lvlText w:val="%1.%2.%3.%4.%5"/>
+      <w:lvlJc w:val="left"/>
+      <w:pPr>
+        <w:ind w:left="2551" w:hanging="850"/>
+      </w:pPr>
+    </w:lvl>
+    <w:lvl w:ilvl="5">
+      <w:start w:val="1"/>
+      <w:numFmt w:val="decimal"/>
+      <w:lvlText w:val="%1.%2.%3.%4.%5.%6"/>
+      <w:lvlJc w:val="left"/>
+      <w:pPr>
+        <w:ind w:left="3260" w:hanging="1134"/>
+      </w:pPr>
+    </w:lvl>
+    <w:lvl w:ilvl="6">
+      <w:start w:val="1"/>
+      <w:numFmt w:val="decimal"/>
+      <w:lvlText w:val="%1.%2.%3.%4.%5.%6.%7"/>
+      <w:lvlJc w:val="left"/>
+      <w:pPr>
+        <w:ind w:left="3827" w:hanging="1276"/>
+      </w:pPr>
+    </w:lvl>
+    <w:lvl w:ilvl="7">
+      <w:start w:val="1"/>
+      <w:numFmt w:val="decimal"/>
+      <w:lvlText w:val="%1.%2.%3.%4.%5.%6.%7.%8"/>
+      <w:lvlJc w:val="left"/>
+      <w:pPr>
+        <w:ind w:left="4394" w:hanging="1418"/>
+      </w:pPr>
+    </w:lvl>
+    <w:lvl w:ilvl="8">
+      <w:start w:val="1"/>
+      <w:numFmt w:val="decimal"/>
+      <w:lvlText w:val="%1.%2.%3.%4.%5.%6.%7.%8.%9"/>
+      <w:lvlJc w:val="left"/>
+      <w:pPr>
+        <w:ind w:left="5102" w:hanging="1700"/>
+      </w:pPr>
+    </w:lvl>
+  </w:abstractNum>
+  <w:num w:numId="1" w16cid:durableId="635725382">
+    <w:abstractNumId w:val="1"/>
+  </w:num>
+  <w:num w:numId="2" w16cid:durableId="1923368529">
+    <w:abstractNumId w:val="0"/>
+  </w:num>
+</w:numbering>
 </file>
 
 <file path=word/styles.xml><?xml version="1.0" encoding="utf-8"?>
@@ -2735,7 +3593,6 @@
   <w:style w:type="character" w:default="1" w:styleId="a0">
     <w:name w:val="Default Paragraph Font"/>
     <w:uiPriority w:val="1"/>
-    <w:semiHidden/>
     <w:unhideWhenUsed/>
   </w:style>
   <w:style w:type="table" w:default="1" w:styleId="a1">
@@ -3136,6 +3993,86 @@
       <w:szCs w:val="18"/>
     </w:rPr>
   </w:style>
+  <w:style w:type="character" w:styleId="af2">
+    <w:name w:val="Placeholder Text"/>
+    <w:basedOn w:val="a0"/>
+    <w:uiPriority w:val="99"/>
+    <w:semiHidden/>
+    <w:rsid w:val="003C608A"/>
+    <w:rPr>
+      <w:color w:val="666666"/>
+    </w:rPr>
+  </w:style>
+  <w:style w:type="paragraph" w:customStyle="1" w:styleId="af3">
+    <w:name w:val="灯泡注释(打印无效)"/>
+    <w:basedOn w:val="af4"/>
+    <w:autoRedefine/>
+    <w:rsid w:val="00E9108C"/>
+    <w:pPr>
+      <w:snapToGrid w:val="0"/>
+      <w:spacing w:after="0"/>
+      <w:ind w:firstLineChars="0" w:firstLine="0"/>
+      <w:jc w:val="right"/>
+    </w:pPr>
+    <w:rPr>
+      <w:iCs/>
+      <w:color w:val="FF0000"/>
+      <w:sz w:val="21"/>
+      <w:szCs w:val="21"/>
+    </w:rPr>
+  </w:style>
+  <w:style w:type="paragraph" w:styleId="af5">
+    <w:name w:val="Body Text"/>
+    <w:basedOn w:val="a"/>
+    <w:link w:val="af6"/>
+    <w:uiPriority w:val="99"/>
+    <w:semiHidden/>
+    <w:unhideWhenUsed/>
+    <w:rsid w:val="00E9108C"/>
+    <w:pPr>
+      <w:spacing w:after="120"/>
+    </w:pPr>
+  </w:style>
+  <w:style w:type="character" w:customStyle="1" w:styleId="af6">
+    <w:name w:val="正文文本 字符"/>
+    <w:basedOn w:val="a0"/>
+    <w:link w:val="af5"/>
+    <w:uiPriority w:val="99"/>
+    <w:semiHidden/>
+    <w:rsid w:val="00E9108C"/>
+    <w:rPr>
+      <w:rFonts w:ascii="Times New Roman" w:eastAsia="宋体" w:hAnsi="Times New Roman" w:cs="Times New Roman"/>
+      <w:sz w:val="24"/>
+      <w:szCs w:val="20"/>
+      <w14:ligatures w14:val="none"/>
+    </w:rPr>
+  </w:style>
+  <w:style w:type="paragraph" w:styleId="af4">
+    <w:name w:val="Body Text First Indent"/>
+    <w:basedOn w:val="af5"/>
+    <w:link w:val="af7"/>
+    <w:uiPriority w:val="99"/>
+    <w:semiHidden/>
+    <w:unhideWhenUsed/>
+    <w:rsid w:val="00E9108C"/>
+    <w:pPr>
+      <w:ind w:firstLineChars="100" w:firstLine="420"/>
+    </w:pPr>
+  </w:style>
+  <w:style w:type="character" w:customStyle="1" w:styleId="af7">
+    <w:name w:val="正文文本首行缩进 字符"/>
+    <w:basedOn w:val="af6"/>
+    <w:link w:val="af4"/>
+    <w:uiPriority w:val="99"/>
+    <w:semiHidden/>
+    <w:rsid w:val="00E9108C"/>
+    <w:rPr>
+      <w:rFonts w:ascii="Times New Roman" w:eastAsia="宋体" w:hAnsi="Times New Roman" w:cs="Times New Roman"/>
+      <w:sz w:val="24"/>
+      <w:szCs w:val="20"/>
+      <w14:ligatures w14:val="none"/>
+    </w:rPr>
+  </w:style>
 </w:styles>
 </file>
 
@@ -3432,4 +4369,16 @@
     </a:ext>
   </a:extLst>
 </a:theme>
+</file>
+
+<file path=customXml/item1.xml><?xml version="1.0" encoding="utf-8"?>
+<b:Sources xmlns:b="http://schemas.openxmlformats.org/officeDocument/2006/bibliography" xmlns="http://schemas.openxmlformats.org/officeDocument/2006/bibliography" SelectedStyle="\APASixthEditionOfficeOnline.xsl" StyleName="APA" Version="6"/>
+</file>
+
+<file path=customXml/itemProps1.xml><?xml version="1.0" encoding="utf-8"?>
+<ds:datastoreItem xmlns:ds="http://schemas.openxmlformats.org/officeDocument/2006/customXml" ds:itemID="{C1A7CDDC-F99D-48BC-B0AD-7499ED90C9D9}">
+  <ds:schemaRefs>
+    <ds:schemaRef ds:uri="http://schemas.openxmlformats.org/officeDocument/2006/bibliography"/>
+  </ds:schemaRefs>
+</ds:datastoreItem>
 </file>